--- a/Memoria.docx
+++ b/Memoria.docx
@@ -889,14 +889,7 @@
           <w:lang w:val="es-ES"/>
           <w14:ligatures w14:val="standard"/>
         </w:rPr>
-        <w:t>dos índices</w:t>
-      </w:r>
-      <w:r>
-        <w:rPr>
-          <w:lang w:val="es-ES"/>
-          <w14:ligatures w14:val="standard"/>
-        </w:rPr>
-        <w:t xml:space="preserve"> para medir su rendimiento:</w:t>
+        <w:t>dos índices para medir su rendimiento:</w:t>
       </w:r>
     </w:p>
     <w:p>
@@ -943,35 +936,21 @@
           <w:lang w:val="es-ES"/>
           <w14:ligatures w14:val="standard"/>
         </w:rPr>
-        <w:t>). Es</w:t>
+        <w:t>). Es la proporci</w:t>
       </w:r>
       <w:r>
         <w:rPr>
           <w:lang w:val="es-ES"/>
           <w14:ligatures w14:val="standard"/>
         </w:rPr>
-        <w:t xml:space="preserve"> la proporci</w:t>
+        <w:t>ó</w:t>
       </w:r>
       <w:r>
         <w:rPr>
           <w:lang w:val="es-ES"/>
           <w14:ligatures w14:val="standard"/>
         </w:rPr>
-        <w:t>ó</w:t>
-      </w:r>
-      <w:r>
-        <w:rPr>
-          <w:lang w:val="es-ES"/>
-          <w14:ligatures w14:val="standard"/>
-        </w:rPr>
-        <w:t xml:space="preserve">n de aciertos sobre el total de la </w:t>
-      </w:r>
-      <w:r>
-        <w:rPr>
-          <w:lang w:val="es-ES"/>
-          <w14:ligatures w14:val="standard"/>
-        </w:rPr>
-        <w:t xml:space="preserve">muestra. </w:t>
+        <w:t xml:space="preserve">n de aciertos sobre el total de la muestra. </w:t>
       </w:r>
     </w:p>
     <w:p>
@@ -988,77 +967,35 @@
           <w:lang w:val="es-ES"/>
           <w14:ligatures w14:val="standard"/>
         </w:rPr>
-        <w:t>-Sensibilidad. Es</w:t>
+        <w:t>-Sensibilidad. Es la proporción de aciertos dentro de cada alternativa. Por ejemplo, que proporción</w:t>
       </w:r>
       <w:r>
         <w:rPr>
           <w:lang w:val="es-ES"/>
           <w14:ligatures w14:val="standard"/>
         </w:rPr>
-        <w:t xml:space="preserve"> la </w:t>
+        <w:t xml:space="preserve"> </w:t>
       </w:r>
       <w:r>
         <w:rPr>
           <w:lang w:val="es-ES"/>
           <w14:ligatures w14:val="standard"/>
         </w:rPr>
-        <w:t>proporció</w:t>
+        <w:t>de viajes realizados en el modo coche son correctamente clasificados, y as</w:t>
       </w:r>
       <w:r>
         <w:rPr>
           <w:lang w:val="es-ES"/>
           <w14:ligatures w14:val="standard"/>
         </w:rPr>
-        <w:t xml:space="preserve">n de aciertos dentro de cada alternativa. Por ejemplo, que </w:t>
+        <w:t>í</w:t>
       </w:r>
       <w:r>
         <w:rPr>
           <w:lang w:val="es-ES"/>
           <w14:ligatures w14:val="standard"/>
         </w:rPr>
-        <w:t>proporción</w:t>
-      </w:r>
-      <w:r>
-        <w:rPr>
-          <w:lang w:val="es-ES"/>
-          <w14:ligatures w14:val="standard"/>
-        </w:rPr>
-        <w:t xml:space="preserve"> </w:t>
-      </w:r>
-      <w:r>
-        <w:rPr>
-          <w:lang w:val="es-ES"/>
-          <w14:ligatures w14:val="standard"/>
-        </w:rPr>
-        <w:t>de viajes realizados en el modo coche son correctamente clasificados, y as</w:t>
-      </w:r>
-      <w:r>
-        <w:rPr>
-          <w:lang w:val="es-ES"/>
-          <w14:ligatures w14:val="standard"/>
-        </w:rPr>
-        <w:t>í</w:t>
-      </w:r>
-      <w:r>
-        <w:rPr>
-          <w:lang w:val="es-ES"/>
-          <w14:ligatures w14:val="standard"/>
-        </w:rPr>
-        <w:t xml:space="preserve"> con todas </w:t>
-      </w:r>
-      <w:r>
-        <w:rPr>
-          <w:lang w:val="es-ES"/>
-          <w14:ligatures w14:val="standard"/>
-        </w:rPr>
-        <w:t>las alternativas</w:t>
-      </w:r>
-      <w:r>
-        <w:rPr>
-          <w:lang w:val="es-ES"/>
-          <w14:ligatures w14:val="standard"/>
-        </w:rPr>
-        <w:t>. En este problema hay cuatro alternativas.</w:t>
+        <w:t xml:space="preserve"> con todas las alternativas. En este problema hay cuatro alternativas.</w:t>
       </w:r>
     </w:p>
     <w:p>
@@ -5870,6 +5807,7 @@
         <w:rPr>
           <w:rFonts w:eastAsiaTheme="minorHAnsi" w:cstheme="minorBidi"/>
           <w:b w:val="0"/>
+          <w:noProof/>
           <w:sz w:val="18"/>
           <w:szCs w:val="22"/>
           <w:lang w:val="es-ES"/>
@@ -5943,6 +5881,7 @@
         <w:rPr>
           <w:rFonts w:eastAsiaTheme="minorHAnsi" w:cstheme="minorBidi"/>
           <w:b w:val="0"/>
+          <w:noProof/>
           <w:sz w:val="18"/>
           <w:szCs w:val="22"/>
           <w:lang w:val="es-ES"/>
@@ -6497,29 +6436,7 @@
           <w:lang w:val="es-ES"/>
           <w14:ligatures w14:val="standard"/>
         </w:rPr>
-        <w:t xml:space="preserve">Resultados de la sensibilidad del modo de viaje </w:t>
-      </w:r>
-      <w:r>
-        <w:rPr>
-          <w:rFonts w:eastAsiaTheme="minorHAnsi" w:cstheme="minorBidi"/>
-          <w:b w:val="0"/>
-          <w:sz w:val="18"/>
-          <w:szCs w:val="22"/>
-          <w:lang w:val="es-ES"/>
-          <w14:ligatures w14:val="standard"/>
-        </w:rPr>
-        <w:t>car</w:t>
-      </w:r>
-      <w:r>
-        <w:rPr>
-          <w:rFonts w:eastAsiaTheme="minorHAnsi" w:cstheme="minorBidi"/>
-          <w:b w:val="0"/>
-          <w:sz w:val="18"/>
-          <w:szCs w:val="22"/>
-          <w:lang w:val="es-ES"/>
-          <w14:ligatures w14:val="standard"/>
-        </w:rPr>
-        <w:t xml:space="preserve"> fue la siguiente:</w:t>
+        <w:t>Resultados de la sensibilidad del modo de viaje car fue la siguiente:</w:t>
       </w:r>
     </w:p>
     <w:p>
@@ -6540,6 +6457,7 @@
         <w:rPr>
           <w:rFonts w:eastAsiaTheme="minorHAnsi" w:cstheme="minorBidi"/>
           <w:b w:val="0"/>
+          <w:noProof/>
           <w:sz w:val="18"/>
           <w:szCs w:val="22"/>
           <w:lang w:val="es-ES"/>
@@ -6614,6 +6532,7 @@
         <w:rPr>
           <w:rFonts w:eastAsiaTheme="minorHAnsi" w:cstheme="minorBidi"/>
           <w:b w:val="0"/>
+          <w:noProof/>
           <w:sz w:val="18"/>
           <w:szCs w:val="22"/>
           <w:lang w:val="es-ES"/>
@@ -6738,6 +6657,7 @@
         <w:rPr>
           <w:rFonts w:eastAsiaTheme="minorHAnsi" w:cstheme="minorBidi"/>
           <w:b w:val="0"/>
+          <w:noProof/>
           <w:sz w:val="18"/>
           <w:szCs w:val="22"/>
           <w:lang w:val="es-ES"/>
@@ -6812,6 +6732,7 @@
         <w:rPr>
           <w:rFonts w:eastAsiaTheme="minorHAnsi" w:cstheme="minorBidi"/>
           <w:b w:val="0"/>
+          <w:noProof/>
           <w:sz w:val="18"/>
           <w:szCs w:val="22"/>
           <w:lang w:val="es-ES"/>
@@ -6905,29 +6826,7 @@
           <w:lang w:val="es-ES"/>
           <w14:ligatures w14:val="standard"/>
         </w:rPr>
-        <w:t xml:space="preserve">Resultados de la sensibilidad del modo de viaje </w:t>
-      </w:r>
-      <w:r>
-        <w:rPr>
-          <w:rFonts w:eastAsiaTheme="minorHAnsi" w:cstheme="minorBidi"/>
-          <w:b w:val="0"/>
-          <w:sz w:val="18"/>
-          <w:szCs w:val="22"/>
-          <w:lang w:val="es-ES"/>
-          <w14:ligatures w14:val="standard"/>
-        </w:rPr>
-        <w:t>pt</w:t>
-      </w:r>
-      <w:r>
-        <w:rPr>
-          <w:rFonts w:eastAsiaTheme="minorHAnsi" w:cstheme="minorBidi"/>
-          <w:b w:val="0"/>
-          <w:sz w:val="18"/>
-          <w:szCs w:val="22"/>
-          <w:lang w:val="es-ES"/>
-          <w14:ligatures w14:val="standard"/>
-        </w:rPr>
-        <w:t xml:space="preserve"> fue la siguiente:</w:t>
+        <w:t>Resultados de la sensibilidad del modo de viaje pt fue la siguiente:</w:t>
       </w:r>
     </w:p>
     <w:p>
@@ -6947,6 +6846,7 @@
         <w:rPr>
           <w:rFonts w:eastAsiaTheme="minorHAnsi" w:cstheme="minorBidi"/>
           <w:b w:val="0"/>
+          <w:noProof/>
           <w:sz w:val="18"/>
           <w:szCs w:val="22"/>
           <w:lang w:val="es-ES"/>
@@ -7020,6 +6920,7 @@
         <w:rPr>
           <w:rFonts w:eastAsiaTheme="minorHAnsi" w:cstheme="minorBidi"/>
           <w:b w:val="0"/>
+          <w:noProof/>
           <w:sz w:val="18"/>
           <w:szCs w:val="22"/>
           <w:lang w:val="es-ES"/>
@@ -8214,18 +8115,18 @@
           <w:szCs w:val="22"/>
           <w14:ligatures w14:val="standard"/>
         </w:rPr>
-        <w:t xml:space="preserve">La mayor </w:t>
-      </w:r>
-      <w:proofErr w:type="spellStart"/>
-      <w:r>
-        <w:rPr>
-          <w:rFonts w:eastAsiaTheme="minorHAnsi" w:cstheme="minorBidi"/>
-          <w:b w:val="0"/>
-          <w:sz w:val="18"/>
-          <w:szCs w:val="22"/>
-          <w14:ligatures w14:val="standard"/>
-        </w:rPr>
-        <w:t>dificultad</w:t>
+        <w:t xml:space="preserve">Las </w:t>
+      </w:r>
+      <w:proofErr w:type="spellStart"/>
+      <w:r>
+        <w:rPr>
+          <w:rFonts w:eastAsiaTheme="minorHAnsi" w:cstheme="minorBidi"/>
+          <w:b w:val="0"/>
+          <w:sz w:val="18"/>
+          <w:szCs w:val="22"/>
+          <w14:ligatures w14:val="standard"/>
+        </w:rPr>
+        <w:t>gráficas</w:t>
       </w:r>
       <w:proofErr w:type="spellEnd"/>
       <w:r>
@@ -8247,7 +8148,51 @@
           <w:szCs w:val="22"/>
           <w14:ligatures w14:val="standard"/>
         </w:rPr>
-        <w:t>encontrada</w:t>
+        <w:t>muestran</w:t>
+      </w:r>
+      <w:proofErr w:type="spellEnd"/>
+      <w:r>
+        <w:rPr>
+          <w:rFonts w:eastAsiaTheme="minorHAnsi" w:cstheme="minorBidi"/>
+          <w:b w:val="0"/>
+          <w:sz w:val="18"/>
+          <w:szCs w:val="22"/>
+          <w14:ligatures w14:val="standard"/>
+        </w:rPr>
+        <w:t xml:space="preserve"> una gran similitude y no </w:t>
+      </w:r>
+      <w:proofErr w:type="spellStart"/>
+      <w:r>
+        <w:rPr>
+          <w:rFonts w:eastAsiaTheme="minorHAnsi" w:cstheme="minorBidi"/>
+          <w:b w:val="0"/>
+          <w:sz w:val="18"/>
+          <w:szCs w:val="22"/>
+          <w14:ligatures w14:val="standard"/>
+        </w:rPr>
+        <w:t>parece</w:t>
+      </w:r>
+      <w:proofErr w:type="spellEnd"/>
+      <w:r>
+        <w:rPr>
+          <w:rFonts w:eastAsiaTheme="minorHAnsi" w:cstheme="minorBidi"/>
+          <w:b w:val="0"/>
+          <w:sz w:val="18"/>
+          <w:szCs w:val="22"/>
+          <w14:ligatures w14:val="standard"/>
+        </w:rPr>
+        <w:t xml:space="preserve"> que </w:t>
+      </w:r>
+      <w:proofErr w:type="spellStart"/>
+      <w:r>
+        <w:rPr>
+          <w:rFonts w:eastAsiaTheme="minorHAnsi" w:cstheme="minorBidi"/>
+          <w:b w:val="0"/>
+          <w:sz w:val="18"/>
+          <w:szCs w:val="22"/>
+          <w14:ligatures w14:val="standard"/>
+        </w:rPr>
+        <w:t>varíen</w:t>
       </w:r>
       <w:proofErr w:type="spellEnd"/>
       <w:r>
@@ -8269,7 +8214,51 @@
           <w:szCs w:val="22"/>
           <w14:ligatures w14:val="standard"/>
         </w:rPr>
-        <w:t>en</w:t>
+        <w:t>mucho</w:t>
+      </w:r>
+      <w:proofErr w:type="spellEnd"/>
+      <w:r>
+        <w:rPr>
+          <w:rFonts w:eastAsiaTheme="minorHAnsi" w:cstheme="minorBidi"/>
+          <w:b w:val="0"/>
+          <w:sz w:val="18"/>
+          <w:szCs w:val="22"/>
+          <w14:ligatures w14:val="standard"/>
+        </w:rPr>
+        <w:t xml:space="preserve"> de un </w:t>
+      </w:r>
+      <w:proofErr w:type="spellStart"/>
+      <w:r>
+        <w:rPr>
+          <w:rFonts w:eastAsiaTheme="minorHAnsi" w:cstheme="minorBidi"/>
+          <w:b w:val="0"/>
+          <w:sz w:val="18"/>
+          <w:szCs w:val="22"/>
+          <w14:ligatures w14:val="standard"/>
+        </w:rPr>
+        <w:t>tipo</w:t>
+      </w:r>
+      <w:proofErr w:type="spellEnd"/>
+      <w:r>
+        <w:rPr>
+          <w:rFonts w:eastAsiaTheme="minorHAnsi" w:cstheme="minorBidi"/>
+          <w:b w:val="0"/>
+          <w:sz w:val="18"/>
+          <w:szCs w:val="22"/>
+          <w14:ligatures w14:val="standard"/>
+        </w:rPr>
+        <w:t xml:space="preserve"> de </w:t>
+      </w:r>
+      <w:proofErr w:type="spellStart"/>
+      <w:r>
+        <w:rPr>
+          <w:rFonts w:eastAsiaTheme="minorHAnsi" w:cstheme="minorBidi"/>
+          <w:b w:val="0"/>
+          <w:sz w:val="18"/>
+          <w:szCs w:val="22"/>
+          <w14:ligatures w14:val="standard"/>
+        </w:rPr>
+        <w:t>viaje</w:t>
       </w:r>
       <w:proofErr w:type="spellEnd"/>
       <w:r>
@@ -8282,18 +8271,18 @@
         </w:rPr>
         <w:t xml:space="preserve"> </w:t>
       </w:r>
-      <w:proofErr w:type="spellStart"/>
-      <w:r>
-        <w:rPr>
-          <w:rFonts w:eastAsiaTheme="minorHAnsi" w:cstheme="minorBidi"/>
-          <w:b w:val="0"/>
-          <w:sz w:val="18"/>
-          <w:szCs w:val="22"/>
-          <w14:ligatures w14:val="standard"/>
-        </w:rPr>
-        <w:t>este</w:t>
-      </w:r>
-      <w:proofErr w:type="spellEnd"/>
+      <w:proofErr w:type="gramStart"/>
+      <w:r>
+        <w:rPr>
+          <w:rFonts w:eastAsiaTheme="minorHAnsi" w:cstheme="minorBidi"/>
+          <w:b w:val="0"/>
+          <w:sz w:val="18"/>
+          <w:szCs w:val="22"/>
+          <w14:ligatures w14:val="standard"/>
+        </w:rPr>
+        <w:t>a</w:t>
+      </w:r>
+      <w:proofErr w:type="gramEnd"/>
       <w:r>
         <w:rPr>
           <w:rFonts w:eastAsiaTheme="minorHAnsi" w:cstheme="minorBidi"/>
@@ -8313,73 +8302,73 @@
           <w:szCs w:val="22"/>
           <w14:ligatures w14:val="standard"/>
         </w:rPr>
-        <w:t>hito</w:t>
-      </w:r>
-      <w:proofErr w:type="spellEnd"/>
-      <w:r>
-        <w:rPr>
-          <w:rFonts w:eastAsiaTheme="minorHAnsi" w:cstheme="minorBidi"/>
-          <w:b w:val="0"/>
-          <w:sz w:val="18"/>
-          <w:szCs w:val="22"/>
-          <w14:ligatures w14:val="standard"/>
-        </w:rPr>
-        <w:t xml:space="preserve"> del </w:t>
-      </w:r>
-      <w:proofErr w:type="spellStart"/>
-      <w:r>
-        <w:rPr>
-          <w:rFonts w:eastAsiaTheme="minorHAnsi" w:cstheme="minorBidi"/>
-          <w:b w:val="0"/>
-          <w:sz w:val="18"/>
-          <w:szCs w:val="22"/>
-          <w14:ligatures w14:val="standard"/>
-        </w:rPr>
-        <w:t>trabajo</w:t>
-      </w:r>
-      <w:proofErr w:type="spellEnd"/>
-      <w:r>
-        <w:rPr>
-          <w:rFonts w:eastAsiaTheme="minorHAnsi" w:cstheme="minorBidi"/>
-          <w:b w:val="0"/>
-          <w:sz w:val="18"/>
-          <w:szCs w:val="22"/>
-          <w14:ligatures w14:val="standard"/>
-        </w:rPr>
-        <w:t xml:space="preserve"> ha </w:t>
-      </w:r>
-      <w:proofErr w:type="spellStart"/>
-      <w:r>
-        <w:rPr>
-          <w:rFonts w:eastAsiaTheme="minorHAnsi" w:cstheme="minorBidi"/>
-          <w:b w:val="0"/>
-          <w:sz w:val="18"/>
-          <w:szCs w:val="22"/>
-          <w14:ligatures w14:val="standard"/>
-        </w:rPr>
-        <w:t>sido</w:t>
-      </w:r>
-      <w:proofErr w:type="spellEnd"/>
-      <w:r>
-        <w:rPr>
-          <w:rFonts w:eastAsiaTheme="minorHAnsi" w:cstheme="minorBidi"/>
-          <w:b w:val="0"/>
-          <w:sz w:val="18"/>
-          <w:szCs w:val="22"/>
-          <w14:ligatures w14:val="standard"/>
-        </w:rPr>
-        <w:t xml:space="preserve"> la de similar el </w:t>
-      </w:r>
-      <w:proofErr w:type="spellStart"/>
-      <w:r>
-        <w:rPr>
-          <w:rFonts w:eastAsiaTheme="minorHAnsi" w:cstheme="minorBidi"/>
-          <w:b w:val="0"/>
-          <w:sz w:val="18"/>
-          <w:szCs w:val="22"/>
-          <w14:ligatures w14:val="standard"/>
-        </w:rPr>
-        <w:t>mismo</w:t>
+        <w:t>otro</w:t>
+      </w:r>
+      <w:proofErr w:type="spellEnd"/>
+      <w:r>
+        <w:rPr>
+          <w:rFonts w:eastAsiaTheme="minorHAnsi" w:cstheme="minorBidi"/>
+          <w:b w:val="0"/>
+          <w:sz w:val="18"/>
+          <w:szCs w:val="22"/>
+          <w14:ligatures w14:val="standard"/>
+        </w:rPr>
+        <w:t xml:space="preserve">, por lo tanto, es possible que se </w:t>
+      </w:r>
+      <w:proofErr w:type="spellStart"/>
+      <w:r>
+        <w:rPr>
+          <w:rFonts w:eastAsiaTheme="minorHAnsi" w:cstheme="minorBidi"/>
+          <w:b w:val="0"/>
+          <w:sz w:val="18"/>
+          <w:szCs w:val="22"/>
+          <w14:ligatures w14:val="standard"/>
+        </w:rPr>
+        <w:t>trate</w:t>
+      </w:r>
+      <w:proofErr w:type="spellEnd"/>
+      <w:r>
+        <w:rPr>
+          <w:rFonts w:eastAsiaTheme="minorHAnsi" w:cstheme="minorBidi"/>
+          <w:b w:val="0"/>
+          <w:sz w:val="18"/>
+          <w:szCs w:val="22"/>
+          <w14:ligatures w14:val="standard"/>
+        </w:rPr>
+        <w:t xml:space="preserve"> un error del Código </w:t>
+      </w:r>
+      <w:proofErr w:type="spellStart"/>
+      <w:r>
+        <w:rPr>
+          <w:rFonts w:eastAsiaTheme="minorHAnsi" w:cstheme="minorBidi"/>
+          <w:b w:val="0"/>
+          <w:sz w:val="18"/>
+          <w:szCs w:val="22"/>
+          <w14:ligatures w14:val="standard"/>
+        </w:rPr>
+        <w:t>realizado</w:t>
+      </w:r>
+      <w:proofErr w:type="spellEnd"/>
+      <w:r>
+        <w:rPr>
+          <w:rFonts w:eastAsiaTheme="minorHAnsi" w:cstheme="minorBidi"/>
+          <w:b w:val="0"/>
+          <w:sz w:val="18"/>
+          <w:szCs w:val="22"/>
+          <w14:ligatures w14:val="standard"/>
+        </w:rPr>
+        <w:t xml:space="preserve"> que no se </w:t>
+      </w:r>
+      <w:proofErr w:type="spellStart"/>
+      <w:r>
+        <w:rPr>
+          <w:rFonts w:eastAsiaTheme="minorHAnsi" w:cstheme="minorBidi"/>
+          <w:b w:val="0"/>
+          <w:sz w:val="18"/>
+          <w:szCs w:val="22"/>
+          <w14:ligatures w14:val="standard"/>
+        </w:rPr>
+        <w:t>calculen</w:t>
       </w:r>
       <w:proofErr w:type="spellEnd"/>
       <w:r>
@@ -8401,75 +8390,41 @@
           <w:szCs w:val="22"/>
           <w14:ligatures w14:val="standard"/>
         </w:rPr>
-        <w:t>funcionamiento</w:t>
-      </w:r>
-      <w:proofErr w:type="spellEnd"/>
-      <w:r>
-        <w:rPr>
-          <w:rFonts w:eastAsiaTheme="minorHAnsi" w:cstheme="minorBidi"/>
-          <w:b w:val="0"/>
-          <w:sz w:val="18"/>
-          <w:szCs w:val="22"/>
-          <w14:ligatures w14:val="standard"/>
-        </w:rPr>
-        <w:t xml:space="preserve"> </w:t>
-      </w:r>
-      <w:proofErr w:type="spellStart"/>
-      <w:r>
-        <w:rPr>
-          <w:rFonts w:eastAsiaTheme="minorHAnsi" w:cstheme="minorBidi"/>
-          <w:b w:val="0"/>
-          <w:sz w:val="18"/>
-          <w:szCs w:val="22"/>
-          <w14:ligatures w14:val="standard"/>
-        </w:rPr>
-        <w:t>en</w:t>
-      </w:r>
-      <w:proofErr w:type="spellEnd"/>
-      <w:r>
-        <w:rPr>
-          <w:rFonts w:eastAsiaTheme="minorHAnsi" w:cstheme="minorBidi"/>
-          <w:b w:val="0"/>
-          <w:sz w:val="18"/>
-          <w:szCs w:val="22"/>
-          <w14:ligatures w14:val="standard"/>
-        </w:rPr>
-        <w:t xml:space="preserve"> el Código y que </w:t>
-      </w:r>
-      <w:proofErr w:type="spellStart"/>
-      <w:r>
-        <w:rPr>
-          <w:rFonts w:eastAsiaTheme="minorHAnsi" w:cstheme="minorBidi"/>
-          <w:b w:val="0"/>
-          <w:sz w:val="18"/>
-          <w:szCs w:val="22"/>
-          <w14:ligatures w14:val="standard"/>
-        </w:rPr>
-        <w:t>funcionase</w:t>
-      </w:r>
-      <w:proofErr w:type="spellEnd"/>
-      <w:r>
-        <w:rPr>
-          <w:rFonts w:eastAsiaTheme="minorHAnsi" w:cstheme="minorBidi"/>
-          <w:b w:val="0"/>
-          <w:sz w:val="18"/>
-          <w:szCs w:val="22"/>
-          <w14:ligatures w14:val="standard"/>
-        </w:rPr>
-        <w:t xml:space="preserve"> </w:t>
-      </w:r>
-      <w:proofErr w:type="spellStart"/>
-      <w:r>
-        <w:rPr>
-          <w:rFonts w:eastAsiaTheme="minorHAnsi" w:cstheme="minorBidi"/>
-          <w:b w:val="0"/>
-          <w:sz w:val="18"/>
-          <w:szCs w:val="22"/>
-          <w14:ligatures w14:val="standard"/>
-        </w:rPr>
         <w:t>correctamente</w:t>
       </w:r>
       <w:proofErr w:type="spellEnd"/>
+      <w:r>
+        <w:rPr>
+          <w:rFonts w:eastAsiaTheme="minorHAnsi" w:cstheme="minorBidi"/>
+          <w:b w:val="0"/>
+          <w:sz w:val="18"/>
+          <w:szCs w:val="22"/>
+          <w14:ligatures w14:val="standard"/>
+        </w:rPr>
+        <w:t xml:space="preserve"> la </w:t>
+      </w:r>
+      <w:proofErr w:type="spellStart"/>
+      <w:r>
+        <w:rPr>
+          <w:rFonts w:eastAsiaTheme="minorHAnsi" w:cstheme="minorBidi"/>
+          <w:b w:val="0"/>
+          <w:sz w:val="18"/>
+          <w:szCs w:val="22"/>
+          <w14:ligatures w14:val="standard"/>
+        </w:rPr>
+        <w:t>sensibilidad</w:t>
+      </w:r>
+      <w:proofErr w:type="spellEnd"/>
+      <w:r>
+        <w:rPr>
+          <w:rFonts w:eastAsiaTheme="minorHAnsi" w:cstheme="minorBidi"/>
+          <w:b w:val="0"/>
+          <w:sz w:val="18"/>
+          <w:szCs w:val="22"/>
+          <w14:ligatures w14:val="standard"/>
+        </w:rPr>
+        <w:t>.</w:t>
+      </w:r>
     </w:p>
     <w:p>
       <w:pPr>
@@ -8477,10 +8432,523 @@
         <w:spacing w:before="380"/>
         <w:ind w:left="0" w:firstLine="0"/>
         <w:rPr>
+          <w:rFonts w:eastAsiaTheme="minorHAnsi" w:cstheme="minorBidi"/>
+          <w:b w:val="0"/>
+          <w:sz w:val="18"/>
+          <w:szCs w:val="22"/>
+          <w14:ligatures w14:val="standard"/>
+        </w:rPr>
+      </w:pPr>
+      <w:r>
+        <w:rPr>
+          <w:rFonts w:eastAsiaTheme="minorHAnsi" w:cstheme="minorBidi"/>
+          <w:b w:val="0"/>
+          <w:sz w:val="18"/>
+          <w:szCs w:val="22"/>
+          <w14:ligatures w14:val="standard"/>
+        </w:rPr>
+        <w:t xml:space="preserve">La mayor </w:t>
+      </w:r>
+      <w:proofErr w:type="spellStart"/>
+      <w:r>
+        <w:rPr>
+          <w:rFonts w:eastAsiaTheme="minorHAnsi" w:cstheme="minorBidi"/>
+          <w:b w:val="0"/>
+          <w:sz w:val="18"/>
+          <w:szCs w:val="22"/>
+          <w14:ligatures w14:val="standard"/>
+        </w:rPr>
+        <w:t>dificultad</w:t>
+      </w:r>
+      <w:proofErr w:type="spellEnd"/>
+      <w:r>
+        <w:rPr>
+          <w:rFonts w:eastAsiaTheme="minorHAnsi" w:cstheme="minorBidi"/>
+          <w:b w:val="0"/>
+          <w:sz w:val="18"/>
+          <w:szCs w:val="22"/>
+          <w14:ligatures w14:val="standard"/>
+        </w:rPr>
+        <w:t xml:space="preserve"> </w:t>
+      </w:r>
+      <w:proofErr w:type="spellStart"/>
+      <w:r>
+        <w:rPr>
+          <w:rFonts w:eastAsiaTheme="minorHAnsi" w:cstheme="minorBidi"/>
+          <w:b w:val="0"/>
+          <w:sz w:val="18"/>
+          <w:szCs w:val="22"/>
+          <w14:ligatures w14:val="standard"/>
+        </w:rPr>
+        <w:t>encontrada</w:t>
+      </w:r>
+      <w:proofErr w:type="spellEnd"/>
+      <w:r>
+        <w:rPr>
+          <w:rFonts w:eastAsiaTheme="minorHAnsi" w:cstheme="minorBidi"/>
+          <w:b w:val="0"/>
+          <w:sz w:val="18"/>
+          <w:szCs w:val="22"/>
+          <w14:ligatures w14:val="standard"/>
+        </w:rPr>
+        <w:t xml:space="preserve"> </w:t>
+      </w:r>
+      <w:proofErr w:type="spellStart"/>
+      <w:r>
+        <w:rPr>
+          <w:rFonts w:eastAsiaTheme="minorHAnsi" w:cstheme="minorBidi"/>
+          <w:b w:val="0"/>
+          <w:sz w:val="18"/>
+          <w:szCs w:val="22"/>
+          <w14:ligatures w14:val="standard"/>
+        </w:rPr>
+        <w:t>en</w:t>
+      </w:r>
+      <w:proofErr w:type="spellEnd"/>
+      <w:r>
+        <w:rPr>
+          <w:rFonts w:eastAsiaTheme="minorHAnsi" w:cstheme="minorBidi"/>
+          <w:b w:val="0"/>
+          <w:sz w:val="18"/>
+          <w:szCs w:val="22"/>
+          <w14:ligatures w14:val="standard"/>
+        </w:rPr>
+        <w:t xml:space="preserve"> </w:t>
+      </w:r>
+      <w:proofErr w:type="spellStart"/>
+      <w:r>
+        <w:rPr>
+          <w:rFonts w:eastAsiaTheme="minorHAnsi" w:cstheme="minorBidi"/>
+          <w:b w:val="0"/>
+          <w:sz w:val="18"/>
+          <w:szCs w:val="22"/>
+          <w14:ligatures w14:val="standard"/>
+        </w:rPr>
+        <w:t>este</w:t>
+      </w:r>
+      <w:proofErr w:type="spellEnd"/>
+      <w:r>
+        <w:rPr>
+          <w:rFonts w:eastAsiaTheme="minorHAnsi" w:cstheme="minorBidi"/>
+          <w:b w:val="0"/>
+          <w:sz w:val="18"/>
+          <w:szCs w:val="22"/>
+          <w14:ligatures w14:val="standard"/>
+        </w:rPr>
+        <w:t xml:space="preserve"> </w:t>
+      </w:r>
+      <w:proofErr w:type="spellStart"/>
+      <w:r>
+        <w:rPr>
+          <w:rFonts w:eastAsiaTheme="minorHAnsi" w:cstheme="minorBidi"/>
+          <w:b w:val="0"/>
+          <w:sz w:val="18"/>
+          <w:szCs w:val="22"/>
+          <w14:ligatures w14:val="standard"/>
+        </w:rPr>
+        <w:t>hito</w:t>
+      </w:r>
+      <w:proofErr w:type="spellEnd"/>
+      <w:r>
+        <w:rPr>
+          <w:rFonts w:eastAsiaTheme="minorHAnsi" w:cstheme="minorBidi"/>
+          <w:b w:val="0"/>
+          <w:sz w:val="18"/>
+          <w:szCs w:val="22"/>
+          <w14:ligatures w14:val="standard"/>
+        </w:rPr>
+        <w:t xml:space="preserve"> del </w:t>
+      </w:r>
+      <w:proofErr w:type="spellStart"/>
+      <w:r>
+        <w:rPr>
+          <w:rFonts w:eastAsiaTheme="minorHAnsi" w:cstheme="minorBidi"/>
+          <w:b w:val="0"/>
+          <w:sz w:val="18"/>
+          <w:szCs w:val="22"/>
+          <w14:ligatures w14:val="standard"/>
+        </w:rPr>
+        <w:t>trabajo</w:t>
+      </w:r>
+      <w:proofErr w:type="spellEnd"/>
+      <w:r>
+        <w:rPr>
+          <w:rFonts w:eastAsiaTheme="minorHAnsi" w:cstheme="minorBidi"/>
+          <w:b w:val="0"/>
+          <w:sz w:val="18"/>
+          <w:szCs w:val="22"/>
+          <w14:ligatures w14:val="standard"/>
+        </w:rPr>
+        <w:t xml:space="preserve"> ha </w:t>
+      </w:r>
+      <w:proofErr w:type="spellStart"/>
+      <w:r>
+        <w:rPr>
+          <w:rFonts w:eastAsiaTheme="minorHAnsi" w:cstheme="minorBidi"/>
+          <w:b w:val="0"/>
+          <w:sz w:val="18"/>
+          <w:szCs w:val="22"/>
+          <w14:ligatures w14:val="standard"/>
+        </w:rPr>
+        <w:t>sido</w:t>
+      </w:r>
+      <w:proofErr w:type="spellEnd"/>
+      <w:r>
+        <w:rPr>
+          <w:rFonts w:eastAsiaTheme="minorHAnsi" w:cstheme="minorBidi"/>
+          <w:b w:val="0"/>
+          <w:sz w:val="18"/>
+          <w:szCs w:val="22"/>
+          <w14:ligatures w14:val="standard"/>
+        </w:rPr>
+        <w:t xml:space="preserve"> la de similar el </w:t>
+      </w:r>
+      <w:proofErr w:type="spellStart"/>
+      <w:r>
+        <w:rPr>
+          <w:rFonts w:eastAsiaTheme="minorHAnsi" w:cstheme="minorBidi"/>
+          <w:b w:val="0"/>
+          <w:sz w:val="18"/>
+          <w:szCs w:val="22"/>
+          <w14:ligatures w14:val="standard"/>
+        </w:rPr>
+        <w:t>mismo</w:t>
+      </w:r>
+      <w:proofErr w:type="spellEnd"/>
+      <w:r>
+        <w:rPr>
+          <w:rFonts w:eastAsiaTheme="minorHAnsi" w:cstheme="minorBidi"/>
+          <w:b w:val="0"/>
+          <w:sz w:val="18"/>
+          <w:szCs w:val="22"/>
+          <w14:ligatures w14:val="standard"/>
+        </w:rPr>
+        <w:t xml:space="preserve"> </w:t>
+      </w:r>
+      <w:proofErr w:type="spellStart"/>
+      <w:r>
+        <w:rPr>
+          <w:rFonts w:eastAsiaTheme="minorHAnsi" w:cstheme="minorBidi"/>
+          <w:b w:val="0"/>
+          <w:sz w:val="18"/>
+          <w:szCs w:val="22"/>
+          <w14:ligatures w14:val="standard"/>
+        </w:rPr>
+        <w:t>funcionamiento</w:t>
+      </w:r>
+      <w:proofErr w:type="spellEnd"/>
+      <w:r>
+        <w:rPr>
+          <w:rFonts w:eastAsiaTheme="minorHAnsi" w:cstheme="minorBidi"/>
+          <w:b w:val="0"/>
+          <w:sz w:val="18"/>
+          <w:szCs w:val="22"/>
+          <w14:ligatures w14:val="standard"/>
+        </w:rPr>
+        <w:t xml:space="preserve"> </w:t>
+      </w:r>
+      <w:proofErr w:type="spellStart"/>
+      <w:r>
+        <w:rPr>
+          <w:rFonts w:eastAsiaTheme="minorHAnsi" w:cstheme="minorBidi"/>
+          <w:b w:val="0"/>
+          <w:sz w:val="18"/>
+          <w:szCs w:val="22"/>
+          <w14:ligatures w14:val="standard"/>
+        </w:rPr>
+        <w:t>en</w:t>
+      </w:r>
+      <w:proofErr w:type="spellEnd"/>
+      <w:r>
+        <w:rPr>
+          <w:rFonts w:eastAsiaTheme="minorHAnsi" w:cstheme="minorBidi"/>
+          <w:b w:val="0"/>
+          <w:sz w:val="18"/>
+          <w:szCs w:val="22"/>
+          <w14:ligatures w14:val="standard"/>
+        </w:rPr>
+        <w:t xml:space="preserve"> el Código y que </w:t>
+      </w:r>
+      <w:proofErr w:type="spellStart"/>
+      <w:r>
+        <w:rPr>
+          <w:rFonts w:eastAsiaTheme="minorHAnsi" w:cstheme="minorBidi"/>
+          <w:b w:val="0"/>
+          <w:sz w:val="18"/>
+          <w:szCs w:val="22"/>
+          <w14:ligatures w14:val="standard"/>
+        </w:rPr>
+        <w:t>funcionase</w:t>
+      </w:r>
+      <w:proofErr w:type="spellEnd"/>
+      <w:r>
+        <w:rPr>
+          <w:rFonts w:eastAsiaTheme="minorHAnsi" w:cstheme="minorBidi"/>
+          <w:b w:val="0"/>
+          <w:sz w:val="18"/>
+          <w:szCs w:val="22"/>
+          <w14:ligatures w14:val="standard"/>
+        </w:rPr>
+        <w:t xml:space="preserve"> </w:t>
+      </w:r>
+      <w:proofErr w:type="spellStart"/>
+      <w:r>
+        <w:rPr>
+          <w:rFonts w:eastAsiaTheme="minorHAnsi" w:cstheme="minorBidi"/>
+          <w:b w:val="0"/>
+          <w:sz w:val="18"/>
+          <w:szCs w:val="22"/>
+          <w14:ligatures w14:val="standard"/>
+        </w:rPr>
+        <w:t>correctamente</w:t>
+      </w:r>
+      <w:proofErr w:type="spellEnd"/>
+    </w:p>
+    <w:p>
+      <w:pPr>
+        <w:pStyle w:val="Head1"/>
+        <w:spacing w:before="380"/>
+        <w:ind w:left="0" w:firstLine="0"/>
+        <w:rPr>
           <w:lang w:val="es-ES"/>
           <w14:ligatures w14:val="standard"/>
         </w:rPr>
       </w:pPr>
+    </w:p>
+    <w:p>
+      <w:pPr>
+        <w:pStyle w:val="Head1"/>
+        <w:spacing w:before="380"/>
+        <w:rPr>
+          <w:lang w:val="es-ES"/>
+          <w14:ligatures w14:val="standard"/>
+        </w:rPr>
+      </w:pPr>
+      <w:r>
+        <w:rPr>
+          <w14:ligatures w14:val="standard"/>
+        </w:rPr>
+        <w:t>4</w:t>
+      </w:r>
+      <w:r>
+        <w:rPr>
+          <w14:ligatures w14:val="standard"/>
+        </w:rPr>
+        <w:t> </w:t>
+      </w:r>
+      <w:r>
+        <w:rPr>
+          <w:lang w:val="es-ES"/>
+          <w14:ligatures w14:val="standard"/>
+        </w:rPr>
+        <w:t>Código</w:t>
+      </w:r>
+    </w:p>
+    <w:p>
+      <w:pPr>
+        <w:pStyle w:val="Head1"/>
+        <w:spacing w:before="380"/>
+        <w:rPr>
+          <w:lang w:val="es-ES"/>
+          <w14:ligatures w14:val="standard"/>
+        </w:rPr>
+      </w:pPr>
+      <w:r>
+        <w:rPr>
+          <w:rFonts w:eastAsiaTheme="minorHAnsi" w:cstheme="minorBidi"/>
+          <w:b w:val="0"/>
+          <w:sz w:val="18"/>
+          <w:szCs w:val="22"/>
+          <w14:ligatures w14:val="standard"/>
+        </w:rPr>
+        <w:t xml:space="preserve">El Código se </w:t>
+      </w:r>
+      <w:proofErr w:type="spellStart"/>
+      <w:r>
+        <w:rPr>
+          <w:rFonts w:eastAsiaTheme="minorHAnsi" w:cstheme="minorBidi"/>
+          <w:b w:val="0"/>
+          <w:sz w:val="18"/>
+          <w:szCs w:val="22"/>
+          <w14:ligatures w14:val="standard"/>
+        </w:rPr>
+        <w:t>puede</w:t>
+      </w:r>
+      <w:proofErr w:type="spellEnd"/>
+      <w:r>
+        <w:rPr>
+          <w:rFonts w:eastAsiaTheme="minorHAnsi" w:cstheme="minorBidi"/>
+          <w:b w:val="0"/>
+          <w:sz w:val="18"/>
+          <w:szCs w:val="22"/>
+          <w14:ligatures w14:val="standard"/>
+        </w:rPr>
+        <w:t xml:space="preserve"> </w:t>
+      </w:r>
+      <w:proofErr w:type="spellStart"/>
+      <w:r>
+        <w:rPr>
+          <w:rFonts w:eastAsiaTheme="minorHAnsi" w:cstheme="minorBidi"/>
+          <w:b w:val="0"/>
+          <w:sz w:val="18"/>
+          <w:szCs w:val="22"/>
+          <w14:ligatures w14:val="standard"/>
+        </w:rPr>
+        <w:t>encontrar</w:t>
+      </w:r>
+      <w:proofErr w:type="spellEnd"/>
+      <w:r>
+        <w:rPr>
+          <w:rFonts w:eastAsiaTheme="minorHAnsi" w:cstheme="minorBidi"/>
+          <w:b w:val="0"/>
+          <w:sz w:val="18"/>
+          <w:szCs w:val="22"/>
+          <w14:ligatures w14:val="standard"/>
+        </w:rPr>
+        <w:t xml:space="preserve"> </w:t>
+      </w:r>
+      <w:proofErr w:type="spellStart"/>
+      <w:r>
+        <w:rPr>
+          <w:rFonts w:eastAsiaTheme="minorHAnsi" w:cstheme="minorBidi"/>
+          <w:b w:val="0"/>
+          <w:sz w:val="18"/>
+          <w:szCs w:val="22"/>
+          <w14:ligatures w14:val="standard"/>
+        </w:rPr>
+        <w:t>en</w:t>
+      </w:r>
+      <w:proofErr w:type="spellEnd"/>
+      <w:r>
+        <w:rPr>
+          <w:rFonts w:eastAsiaTheme="minorHAnsi" w:cstheme="minorBidi"/>
+          <w:b w:val="0"/>
+          <w:sz w:val="18"/>
+          <w:szCs w:val="22"/>
+          <w14:ligatures w14:val="standard"/>
+        </w:rPr>
+        <w:t xml:space="preserve"> la </w:t>
+      </w:r>
+      <w:proofErr w:type="spellStart"/>
+      <w:r>
+        <w:rPr>
+          <w:rFonts w:eastAsiaTheme="minorHAnsi" w:cstheme="minorBidi"/>
+          <w:b w:val="0"/>
+          <w:sz w:val="18"/>
+          <w:szCs w:val="22"/>
+          <w14:ligatures w14:val="standard"/>
+        </w:rPr>
+        <w:t>carpeta</w:t>
+      </w:r>
+      <w:proofErr w:type="spellEnd"/>
+      <w:r>
+        <w:rPr>
+          <w:rFonts w:eastAsiaTheme="minorHAnsi" w:cstheme="minorBidi"/>
+          <w:b w:val="0"/>
+          <w:sz w:val="18"/>
+          <w:szCs w:val="22"/>
+          <w14:ligatures w14:val="standard"/>
+        </w:rPr>
+        <w:t xml:space="preserve"> </w:t>
+      </w:r>
+      <w:proofErr w:type="spellStart"/>
+      <w:r>
+        <w:rPr>
+          <w:rFonts w:eastAsiaTheme="minorHAnsi" w:cstheme="minorBidi"/>
+          <w:b w:val="0"/>
+          <w:sz w:val="18"/>
+          <w:szCs w:val="22"/>
+          <w14:ligatures w14:val="standard"/>
+        </w:rPr>
+        <w:t>adjuntada</w:t>
+      </w:r>
+      <w:proofErr w:type="spellEnd"/>
+      <w:r>
+        <w:rPr>
+          <w:rFonts w:eastAsiaTheme="minorHAnsi" w:cstheme="minorBidi"/>
+          <w:b w:val="0"/>
+          <w:sz w:val="18"/>
+          <w:szCs w:val="22"/>
+          <w14:ligatures w14:val="standard"/>
+        </w:rPr>
+        <w:t xml:space="preserve"> con el </w:t>
+      </w:r>
+      <w:proofErr w:type="spellStart"/>
+      <w:r>
+        <w:rPr>
+          <w:rFonts w:eastAsiaTheme="minorHAnsi" w:cstheme="minorBidi"/>
+          <w:b w:val="0"/>
+          <w:sz w:val="18"/>
+          <w:szCs w:val="22"/>
+          <w14:ligatures w14:val="standard"/>
+        </w:rPr>
+        <w:t>documento</w:t>
+      </w:r>
+      <w:proofErr w:type="spellEnd"/>
+      <w:r>
+        <w:rPr>
+          <w:rFonts w:eastAsiaTheme="minorHAnsi" w:cstheme="minorBidi"/>
+          <w:b w:val="0"/>
+          <w:sz w:val="18"/>
+          <w:szCs w:val="22"/>
+          <w14:ligatures w14:val="standard"/>
+        </w:rPr>
+        <w:t xml:space="preserve"> o </w:t>
+      </w:r>
+      <w:proofErr w:type="spellStart"/>
+      <w:r>
+        <w:rPr>
+          <w:rFonts w:eastAsiaTheme="minorHAnsi" w:cstheme="minorBidi"/>
+          <w:b w:val="0"/>
+          <w:sz w:val="18"/>
+          <w:szCs w:val="22"/>
+          <w14:ligatures w14:val="standard"/>
+        </w:rPr>
+        <w:t>en</w:t>
+      </w:r>
+      <w:proofErr w:type="spellEnd"/>
+      <w:r>
+        <w:rPr>
+          <w:rFonts w:eastAsiaTheme="minorHAnsi" w:cstheme="minorBidi"/>
+          <w:b w:val="0"/>
+          <w:sz w:val="18"/>
+          <w:szCs w:val="22"/>
+          <w14:ligatures w14:val="standard"/>
+        </w:rPr>
+        <w:t xml:space="preserve"> el </w:t>
+      </w:r>
+      <w:proofErr w:type="spellStart"/>
+      <w:r>
+        <w:rPr>
+          <w:rFonts w:eastAsiaTheme="minorHAnsi" w:cstheme="minorBidi"/>
+          <w:b w:val="0"/>
+          <w:sz w:val="18"/>
+          <w:szCs w:val="22"/>
+          <w14:ligatures w14:val="standard"/>
+        </w:rPr>
+        <w:t>repositorio</w:t>
+      </w:r>
+      <w:proofErr w:type="spellEnd"/>
+      <w:r>
+        <w:rPr>
+          <w:rFonts w:eastAsiaTheme="minorHAnsi" w:cstheme="minorBidi"/>
+          <w:b w:val="0"/>
+          <w:sz w:val="18"/>
+          <w:szCs w:val="22"/>
+          <w14:ligatures w14:val="standard"/>
+        </w:rPr>
+        <w:t xml:space="preserve">: </w:t>
+      </w:r>
+      <w:r>
+        <w:rPr>
+          <w:rFonts w:eastAsiaTheme="minorHAnsi" w:cstheme="minorBidi"/>
+          <w:b w:val="0"/>
+          <w:sz w:val="18"/>
+          <w:szCs w:val="22"/>
+          <w14:ligatures w14:val="standard"/>
+        </w:rPr>
+        <w:t>https://github.com/CarlosCordoba96/FinalWork-DSI</w:t>
+      </w:r>
       <w:bookmarkStart w:id="0" w:name="_GoBack"/>
       <w:bookmarkEnd w:id="0"/>
     </w:p>
@@ -11944,6 +12412,7 @@
   <w:style w:type="character" w:default="1" w:styleId="Fuentedeprrafopredeter">
     <w:name w:val="Default Paragraph Font"/>
     <w:uiPriority w:val="1"/>
+    <w:semiHidden/>
     <w:unhideWhenUsed/>
   </w:style>
   <w:style w:type="table" w:default="1" w:styleId="Tablanormal">
@@ -17609,7 +18078,7 @@
 </file>
 
 <file path=customXml/itemProps2.xml><?xml version="1.0" encoding="utf-8"?>
-<ds:datastoreItem xmlns:ds="http://schemas.openxmlformats.org/officeDocument/2006/customXml" ds:itemID="{F0B98C1A-5905-41BB-9FC0-DF79AAB72C06}">
+<ds:datastoreItem xmlns:ds="http://schemas.openxmlformats.org/officeDocument/2006/customXml" ds:itemID="{678F9F90-C377-4A64-AB95-952F63B442C5}">
   <ds:schemaRefs>
     <ds:schemaRef ds:uri="http://schemas.openxmlformats.org/officeDocument/2006/bibliography"/>
   </ds:schemaRefs>
